--- a/ERP/ERP.docx
+++ b/ERP/ERP.docx
@@ -111,22 +111,65 @@
     <w:p>
       <w:pPr>
         <w:pStyle w:val="Heading2"/>
-        <w:shd w:val="clear" w:color="auto" w:fill="00B050"/>
-        <w:jc w:val="center"/>
-        <w:rPr>
-          <w:b/>
-          <w:color w:val="auto"/>
-        </w:rPr>
-      </w:pPr>
-      <w:r>
-        <w:rPr>
-          <w:b/>
-          <w:color w:val="auto"/>
-        </w:rPr>
+      </w:pPr>
+      <w:r>
+        <w:t xml:space="preserve">Store &amp; Inventory </w:t>
+      </w:r>
+    </w:p>
+    <w:p/>
+    <w:p/>
+    <w:p/>
+    <w:p/>
+    <w:p>
+      <w:pPr>
+        <w:pStyle w:val="Heading2"/>
+      </w:pPr>
+      <w:r>
         <w:t>Procurement:</w:t>
       </w:r>
     </w:p>
     <w:p>
+      <w:r>
+        <w:t xml:space="preserve"> </w:t>
+      </w:r>
+    </w:p>
+    <w:p>
+      <w:r>
+        <w:t xml:space="preserve">Comparative </w:t>
+      </w:r>
+      <w:r>
+        <w:t>Study (</w:t>
+      </w:r>
+      <w:r>
+        <w:t>Cs)</w:t>
+      </w:r>
+      <w:r>
+        <w:t xml:space="preserve"> Entry:</w:t>
+      </w:r>
+    </w:p>
+    <w:p>
+      <w:r>
+        <w:tab/>
+      </w:r>
+    </w:p>
+    <w:p>
+      <w:r>
+        <w:t xml:space="preserve">Direct Purchase </w:t>
+      </w:r>
+      <w:r>
+        <w:t>Entry:</w:t>
+      </w:r>
+    </w:p>
+    <w:p/>
+    <w:p>
+      <w:r>
+        <w:t xml:space="preserve">Supplier Invoice entry </w:t>
+      </w:r>
+    </w:p>
+    <w:p>
+      <w:r>
+        <w:t xml:space="preserve"> </w:t>
+      </w:r>
       <w:bookmarkStart w:id="0" w:name="_GoBack"/>
       <w:bookmarkEnd w:id="0"/>
     </w:p>
@@ -659,16 +702,18 @@
     <w:uiPriority w:val="9"/>
     <w:unhideWhenUsed/>
     <w:qFormat/>
-    <w:rsid w:val="005C0016"/>
+    <w:rsid w:val="000757D6"/>
     <w:pPr>
       <w:keepNext/>
       <w:keepLines/>
+      <w:shd w:val="clear" w:color="auto" w:fill="00B050"/>
       <w:spacing w:before="40" w:after="0"/>
+      <w:jc w:val="center"/>
       <w:outlineLvl w:val="1"/>
     </w:pPr>
     <w:rPr>
       <w:rFonts w:asciiTheme="majorHAnsi" w:eastAsiaTheme="majorEastAsia" w:hAnsiTheme="majorHAnsi" w:cstheme="majorBidi"/>
-      <w:color w:val="2E74B5" w:themeColor="accent1" w:themeShade="BF"/>
+      <w:b/>
       <w:sz w:val="26"/>
       <w:szCs w:val="26"/>
     </w:rPr>
@@ -739,12 +784,13 @@
     <w:basedOn w:val="DefaultParagraphFont"/>
     <w:link w:val="Heading2"/>
     <w:uiPriority w:val="9"/>
-    <w:rsid w:val="005C0016"/>
+    <w:rsid w:val="000757D6"/>
     <w:rPr>
       <w:rFonts w:asciiTheme="majorHAnsi" w:eastAsiaTheme="majorEastAsia" w:hAnsiTheme="majorHAnsi" w:cstheme="majorBidi"/>
-      <w:color w:val="2E74B5" w:themeColor="accent1" w:themeShade="BF"/>
+      <w:b/>
       <w:sz w:val="26"/>
       <w:szCs w:val="26"/>
+      <w:shd w:val="clear" w:color="auto" w:fill="00B050"/>
     </w:rPr>
   </w:style>
 </w:styles>

--- a/ERP/ERP.docx
+++ b/ERP/ERP.docx
@@ -16,11 +16,11 @@
         <w:pStyle w:val="ListParagraph"/>
         <w:numPr>
           <w:ilvl w:val="0"/>
-          <w:numId w:val="1"/>
+          <w:numId w:val="2"/>
         </w:numPr>
       </w:pPr>
       <w:r>
-        <w:t xml:space="preserve">Procurement </w:t>
+        <w:t>Finance &amp; accounting Management</w:t>
       </w:r>
     </w:p>
     <w:p>
@@ -28,11 +28,11 @@
         <w:pStyle w:val="ListParagraph"/>
         <w:numPr>
           <w:ilvl w:val="0"/>
-          <w:numId w:val="1"/>
+          <w:numId w:val="2"/>
         </w:numPr>
       </w:pPr>
       <w:r>
-        <w:t>Commercial</w:t>
+        <w:t xml:space="preserve">Procurement / Purchase Module </w:t>
       </w:r>
     </w:p>
     <w:p>
@@ -40,11 +40,14 @@
         <w:pStyle w:val="ListParagraph"/>
         <w:numPr>
           <w:ilvl w:val="0"/>
-          <w:numId w:val="1"/>
+          <w:numId w:val="2"/>
         </w:numPr>
       </w:pPr>
       <w:r>
-        <w:t>Store &amp; inventory</w:t>
+        <w:t xml:space="preserve">Manufacturing </w:t>
+      </w:r>
+      <w:r>
+        <w:t xml:space="preserve">/ Production </w:t>
       </w:r>
     </w:p>
     <w:p>
@@ -52,11 +55,11 @@
         <w:pStyle w:val="ListParagraph"/>
         <w:numPr>
           <w:ilvl w:val="0"/>
-          <w:numId w:val="1"/>
+          <w:numId w:val="2"/>
         </w:numPr>
       </w:pPr>
       <w:r>
-        <w:t>Production</w:t>
+        <w:t xml:space="preserve">Inventory management </w:t>
       </w:r>
     </w:p>
     <w:p>
@@ -64,11 +67,11 @@
         <w:pStyle w:val="ListParagraph"/>
         <w:numPr>
           <w:ilvl w:val="0"/>
-          <w:numId w:val="1"/>
+          <w:numId w:val="2"/>
         </w:numPr>
       </w:pPr>
       <w:r>
-        <w:t xml:space="preserve">Sales &amp; Distribution </w:t>
+        <w:t xml:space="preserve">Order management </w:t>
       </w:r>
     </w:p>
     <w:p>
@@ -76,11 +79,11 @@
         <w:pStyle w:val="ListParagraph"/>
         <w:numPr>
           <w:ilvl w:val="0"/>
-          <w:numId w:val="1"/>
+          <w:numId w:val="2"/>
         </w:numPr>
       </w:pPr>
       <w:r>
-        <w:t xml:space="preserve">Accounting  </w:t>
+        <w:t xml:space="preserve">Warehouse management </w:t>
       </w:r>
     </w:p>
     <w:p>
@@ -88,11 +91,11 @@
         <w:pStyle w:val="ListParagraph"/>
         <w:numPr>
           <w:ilvl w:val="0"/>
-          <w:numId w:val="1"/>
+          <w:numId w:val="2"/>
         </w:numPr>
       </w:pPr>
       <w:r>
-        <w:t>HRM</w:t>
+        <w:t xml:space="preserve">Supply chain management </w:t>
       </w:r>
     </w:p>
     <w:p>
@@ -100,14 +103,81 @@
         <w:pStyle w:val="ListParagraph"/>
         <w:numPr>
           <w:ilvl w:val="0"/>
-          <w:numId w:val="1"/>
+          <w:numId w:val="2"/>
         </w:numPr>
       </w:pPr>
       <w:r>
-        <w:t>Service</w:t>
-      </w:r>
-    </w:p>
-    <w:p/>
+        <w:t xml:space="preserve">Customer Relationship Management </w:t>
+      </w:r>
+    </w:p>
+    <w:p>
+      <w:pPr>
+        <w:pStyle w:val="ListParagraph"/>
+        <w:numPr>
+          <w:ilvl w:val="0"/>
+          <w:numId w:val="2"/>
+        </w:numPr>
+      </w:pPr>
+      <w:r>
+        <w:t xml:space="preserve">Project Management </w:t>
+      </w:r>
+      <w:r>
+        <w:t>/ P</w:t>
+      </w:r>
+      <w:bookmarkStart w:id="0" w:name="_GoBack"/>
+      <w:bookmarkEnd w:id="0"/>
+      <w:r>
+        <w:t xml:space="preserve">roject Service Resource Management </w:t>
+      </w:r>
+    </w:p>
+    <w:p>
+      <w:pPr>
+        <w:pStyle w:val="ListParagraph"/>
+        <w:numPr>
+          <w:ilvl w:val="0"/>
+          <w:numId w:val="2"/>
+        </w:numPr>
+      </w:pPr>
+      <w:r>
+        <w:t xml:space="preserve">Workforce management </w:t>
+      </w:r>
+    </w:p>
+    <w:p>
+      <w:pPr>
+        <w:pStyle w:val="ListParagraph"/>
+        <w:numPr>
+          <w:ilvl w:val="0"/>
+          <w:numId w:val="2"/>
+        </w:numPr>
+      </w:pPr>
+      <w:r>
+        <w:t xml:space="preserve">Human Resources management </w:t>
+      </w:r>
+    </w:p>
+    <w:p>
+      <w:pPr>
+        <w:pStyle w:val="ListParagraph"/>
+        <w:numPr>
+          <w:ilvl w:val="0"/>
+          <w:numId w:val="2"/>
+        </w:numPr>
+      </w:pPr>
+      <w:r>
+        <w:t xml:space="preserve">Ecommerce Management </w:t>
+      </w:r>
+    </w:p>
+    <w:p>
+      <w:pPr>
+        <w:pStyle w:val="ListParagraph"/>
+        <w:numPr>
+          <w:ilvl w:val="0"/>
+          <w:numId w:val="2"/>
+        </w:numPr>
+      </w:pPr>
+      <w:r>
+        <w:t xml:space="preserve">Marketing Automation </w:t>
+      </w:r>
+    </w:p>
     <w:p>
       <w:pPr>
         <w:pStyle w:val="Heading2"/>
@@ -170,8 +240,6 @@
       <w:r>
         <w:t xml:space="preserve"> </w:t>
       </w:r>
-      <w:bookmarkStart w:id="0" w:name="_GoBack"/>
-      <w:bookmarkEnd w:id="0"/>
     </w:p>
     <w:sectPr>
       <w:pgSz w:w="12240" w:h="15840"/>
@@ -188,14 +256,14 @@
   <w:abstractNum w:abstractNumId="0" w15:restartNumberingAfterBreak="0">
     <w:nsid w:val="1A7C2F53"/>
     <w:multiLevelType w:val="hybridMultilevel"/>
-    <w:tmpl w:val="5F188A62"/>
+    <w:tmpl w:val="DBD61FE4"/>
     <w:lvl w:ilvl="0" w:tplc="0409000F">
       <w:start w:val="1"/>
       <w:numFmt w:val="decimal"/>
       <w:lvlText w:val="%1."/>
       <w:lvlJc w:val="left"/>
       <w:pPr>
-        <w:ind w:left="3960" w:hanging="360"/>
+        <w:ind w:left="3240" w:hanging="360"/>
       </w:pPr>
     </w:lvl>
     <w:lvl w:ilvl="1" w:tplc="04090019" w:tentative="1">
@@ -204,7 +272,7 @@
       <w:lvlText w:val="%2."/>
       <w:lvlJc w:val="left"/>
       <w:pPr>
-        <w:ind w:left="4680" w:hanging="360"/>
+        <w:ind w:left="3960" w:hanging="360"/>
       </w:pPr>
     </w:lvl>
     <w:lvl w:ilvl="2" w:tplc="0409001B" w:tentative="1">
@@ -213,7 +281,7 @@
       <w:lvlText w:val="%3."/>
       <w:lvlJc w:val="right"/>
       <w:pPr>
-        <w:ind w:left="5400" w:hanging="180"/>
+        <w:ind w:left="4680" w:hanging="180"/>
       </w:pPr>
     </w:lvl>
     <w:lvl w:ilvl="3" w:tplc="0409000F" w:tentative="1">
@@ -222,7 +290,7 @@
       <w:lvlText w:val="%4."/>
       <w:lvlJc w:val="left"/>
       <w:pPr>
-        <w:ind w:left="6120" w:hanging="360"/>
+        <w:ind w:left="5400" w:hanging="360"/>
       </w:pPr>
     </w:lvl>
     <w:lvl w:ilvl="4" w:tplc="04090019" w:tentative="1">
@@ -231,7 +299,7 @@
       <w:lvlText w:val="%5."/>
       <w:lvlJc w:val="left"/>
       <w:pPr>
-        <w:ind w:left="6840" w:hanging="360"/>
+        <w:ind w:left="6120" w:hanging="360"/>
       </w:pPr>
     </w:lvl>
     <w:lvl w:ilvl="5" w:tplc="0409001B" w:tentative="1">
@@ -240,7 +308,7 @@
       <w:lvlText w:val="%6."/>
       <w:lvlJc w:val="right"/>
       <w:pPr>
-        <w:ind w:left="7560" w:hanging="180"/>
+        <w:ind w:left="6840" w:hanging="180"/>
       </w:pPr>
     </w:lvl>
     <w:lvl w:ilvl="6" w:tplc="0409000F" w:tentative="1">
@@ -249,7 +317,7 @@
       <w:lvlText w:val="%7."/>
       <w:lvlJc w:val="left"/>
       <w:pPr>
-        <w:ind w:left="8280" w:hanging="360"/>
+        <w:ind w:left="7560" w:hanging="360"/>
       </w:pPr>
     </w:lvl>
     <w:lvl w:ilvl="7" w:tplc="04090019" w:tentative="1">
@@ -258,7 +326,7 @@
       <w:lvlText w:val="%8."/>
       <w:lvlJc w:val="left"/>
       <w:pPr>
-        <w:ind w:left="9000" w:hanging="360"/>
+        <w:ind w:left="8280" w:hanging="360"/>
       </w:pPr>
     </w:lvl>
     <w:lvl w:ilvl="8" w:tplc="0409001B" w:tentative="1">
@@ -267,12 +335,104 @@
       <w:lvlText w:val="%9."/>
       <w:lvlJc w:val="right"/>
       <w:pPr>
-        <w:ind w:left="9720" w:hanging="180"/>
+        <w:ind w:left="9000" w:hanging="180"/>
+      </w:pPr>
+    </w:lvl>
+  </w:abstractNum>
+  <w:abstractNum w:abstractNumId="1" w15:restartNumberingAfterBreak="0">
+    <w:nsid w:val="3FE576A8"/>
+    <w:multiLevelType w:val="hybridMultilevel"/>
+    <w:tmpl w:val="84BE0C30"/>
+    <w:lvl w:ilvl="0" w:tplc="0409000F">
+      <w:start w:val="1"/>
+      <w:numFmt w:val="decimal"/>
+      <w:lvlText w:val="%1."/>
+      <w:lvlJc w:val="left"/>
+      <w:pPr>
+        <w:ind w:left="2520" w:hanging="360"/>
+      </w:pPr>
+      <w:rPr>
+        <w:rFonts w:hint="default"/>
+      </w:rPr>
+    </w:lvl>
+    <w:lvl w:ilvl="1" w:tplc="04090019" w:tentative="1">
+      <w:start w:val="1"/>
+      <w:numFmt w:val="lowerLetter"/>
+      <w:lvlText w:val="%2."/>
+      <w:lvlJc w:val="left"/>
+      <w:pPr>
+        <w:ind w:left="3240" w:hanging="360"/>
+      </w:pPr>
+    </w:lvl>
+    <w:lvl w:ilvl="2" w:tplc="0409001B" w:tentative="1">
+      <w:start w:val="1"/>
+      <w:numFmt w:val="lowerRoman"/>
+      <w:lvlText w:val="%3."/>
+      <w:lvlJc w:val="right"/>
+      <w:pPr>
+        <w:ind w:left="3960" w:hanging="180"/>
+      </w:pPr>
+    </w:lvl>
+    <w:lvl w:ilvl="3" w:tplc="0409000F" w:tentative="1">
+      <w:start w:val="1"/>
+      <w:numFmt w:val="decimal"/>
+      <w:lvlText w:val="%4."/>
+      <w:lvlJc w:val="left"/>
+      <w:pPr>
+        <w:ind w:left="4680" w:hanging="360"/>
+      </w:pPr>
+    </w:lvl>
+    <w:lvl w:ilvl="4" w:tplc="04090019" w:tentative="1">
+      <w:start w:val="1"/>
+      <w:numFmt w:val="lowerLetter"/>
+      <w:lvlText w:val="%5."/>
+      <w:lvlJc w:val="left"/>
+      <w:pPr>
+        <w:ind w:left="5400" w:hanging="360"/>
+      </w:pPr>
+    </w:lvl>
+    <w:lvl w:ilvl="5" w:tplc="0409001B" w:tentative="1">
+      <w:start w:val="1"/>
+      <w:numFmt w:val="lowerRoman"/>
+      <w:lvlText w:val="%6."/>
+      <w:lvlJc w:val="right"/>
+      <w:pPr>
+        <w:ind w:left="6120" w:hanging="180"/>
+      </w:pPr>
+    </w:lvl>
+    <w:lvl w:ilvl="6" w:tplc="0409000F" w:tentative="1">
+      <w:start w:val="1"/>
+      <w:numFmt w:val="decimal"/>
+      <w:lvlText w:val="%7."/>
+      <w:lvlJc w:val="left"/>
+      <w:pPr>
+        <w:ind w:left="6840" w:hanging="360"/>
+      </w:pPr>
+    </w:lvl>
+    <w:lvl w:ilvl="7" w:tplc="04090019" w:tentative="1">
+      <w:start w:val="1"/>
+      <w:numFmt w:val="lowerLetter"/>
+      <w:lvlText w:val="%8."/>
+      <w:lvlJc w:val="left"/>
+      <w:pPr>
+        <w:ind w:left="7560" w:hanging="360"/>
+      </w:pPr>
+    </w:lvl>
+    <w:lvl w:ilvl="8" w:tplc="0409001B" w:tentative="1">
+      <w:start w:val="1"/>
+      <w:numFmt w:val="lowerRoman"/>
+      <w:lvlText w:val="%9."/>
+      <w:lvlJc w:val="right"/>
+      <w:pPr>
+        <w:ind w:left="8280" w:hanging="180"/>
       </w:pPr>
     </w:lvl>
   </w:abstractNum>
   <w:num w:numId="1">
     <w:abstractNumId w:val="0"/>
+  </w:num>
+  <w:num w:numId="2">
+    <w:abstractNumId w:val="1"/>
   </w:num>
 </w:numbering>
 </file>
@@ -718,6 +878,29 @@
       <w:szCs w:val="26"/>
     </w:rPr>
   </w:style>
+  <w:style w:type="paragraph" w:styleId="Heading3">
+    <w:name w:val="heading 3"/>
+    <w:basedOn w:val="Normal"/>
+    <w:next w:val="Normal"/>
+    <w:link w:val="Heading3Char"/>
+    <w:uiPriority w:val="9"/>
+    <w:semiHidden/>
+    <w:unhideWhenUsed/>
+    <w:qFormat/>
+    <w:rsid w:val="00C46CF2"/>
+    <w:pPr>
+      <w:keepNext/>
+      <w:keepLines/>
+      <w:spacing w:before="40" w:after="0"/>
+      <w:outlineLvl w:val="2"/>
+    </w:pPr>
+    <w:rPr>
+      <w:rFonts w:asciiTheme="majorHAnsi" w:eastAsiaTheme="majorEastAsia" w:hAnsiTheme="majorHAnsi" w:cstheme="majorBidi"/>
+      <w:color w:val="1F4D78" w:themeColor="accent1" w:themeShade="7F"/>
+      <w:sz w:val="24"/>
+      <w:szCs w:val="24"/>
+    </w:rPr>
+  </w:style>
   <w:style w:type="character" w:default="1" w:styleId="DefaultParagraphFont">
     <w:name w:val="Default Paragraph Font"/>
     <w:uiPriority w:val="1"/>
@@ -791,6 +974,20 @@
       <w:sz w:val="26"/>
       <w:szCs w:val="26"/>
       <w:shd w:val="clear" w:color="auto" w:fill="00B050"/>
+    </w:rPr>
+  </w:style>
+  <w:style w:type="character" w:customStyle="1" w:styleId="Heading3Char">
+    <w:name w:val="Heading 3 Char"/>
+    <w:basedOn w:val="DefaultParagraphFont"/>
+    <w:link w:val="Heading3"/>
+    <w:uiPriority w:val="9"/>
+    <w:semiHidden/>
+    <w:rsid w:val="00C46CF2"/>
+    <w:rPr>
+      <w:rFonts w:asciiTheme="majorHAnsi" w:eastAsiaTheme="majorEastAsia" w:hAnsiTheme="majorHAnsi" w:cstheme="majorBidi"/>
+      <w:color w:val="1F4D78" w:themeColor="accent1" w:themeShade="7F"/>
+      <w:sz w:val="24"/>
+      <w:szCs w:val="24"/>
     </w:rPr>
   </w:style>
 </w:styles>

--- a/ERP/ERP.docx
+++ b/ERP/ERP.docx
@@ -122,12 +122,7 @@
         <w:t xml:space="preserve">Project Management </w:t>
       </w:r>
       <w:r>
-        <w:t>/ P</w:t>
-      </w:r>
-      <w:bookmarkStart w:id="0" w:name="_GoBack"/>
-      <w:bookmarkEnd w:id="0"/>
-      <w:r>
-        <w:t xml:space="preserve">roject Service Resource Management </w:t>
+        <w:t xml:space="preserve">/ Project Service Resource Management </w:t>
       </w:r>
     </w:p>
     <w:p>
@@ -239,6 +234,135 @@
     <w:p>
       <w:r>
         <w:t xml:space="preserve"> </w:t>
+      </w:r>
+    </w:p>
+    <w:p>
+      <w:pPr>
+        <w:pStyle w:val="Heading2"/>
+      </w:pPr>
+      <w:r>
+        <w:t>HRM</w:t>
+      </w:r>
+    </w:p>
+    <w:p/>
+    <w:p>
+      <w:r>
+        <w:t>Configuration:</w:t>
+      </w:r>
+    </w:p>
+    <w:p/>
+    <w:p>
+      <w:pPr>
+        <w:pStyle w:val="ListParagraph"/>
+        <w:numPr>
+          <w:ilvl w:val="0"/>
+          <w:numId w:val="3"/>
+        </w:numPr>
+      </w:pPr>
+      <w:r>
+        <w:t xml:space="preserve">Department </w:t>
+      </w:r>
+    </w:p>
+    <w:p>
+      <w:pPr>
+        <w:pStyle w:val="ListParagraph"/>
+        <w:numPr>
+          <w:ilvl w:val="0"/>
+          <w:numId w:val="3"/>
+        </w:numPr>
+      </w:pPr>
+      <w:r>
+        <w:t xml:space="preserve">Grade </w:t>
+      </w:r>
+    </w:p>
+    <w:p>
+      <w:pPr>
+        <w:pStyle w:val="ListParagraph"/>
+        <w:numPr>
+          <w:ilvl w:val="0"/>
+          <w:numId w:val="3"/>
+        </w:numPr>
+      </w:pPr>
+      <w:r>
+        <w:lastRenderedPageBreak/>
+        <w:t>Designation Level</w:t>
+      </w:r>
+    </w:p>
+    <w:p>
+      <w:pPr>
+        <w:pStyle w:val="ListParagraph"/>
+        <w:numPr>
+          <w:ilvl w:val="0"/>
+          <w:numId w:val="3"/>
+        </w:numPr>
+      </w:pPr>
+      <w:r>
+        <w:t xml:space="preserve">Designation </w:t>
+      </w:r>
+    </w:p>
+    <w:p>
+      <w:pPr>
+        <w:pStyle w:val="ListParagraph"/>
+        <w:numPr>
+          <w:ilvl w:val="0"/>
+          <w:numId w:val="3"/>
+        </w:numPr>
+      </w:pPr>
+      <w:r>
+        <w:t xml:space="preserve">Staff category </w:t>
+      </w:r>
+      <w:bookmarkStart w:id="0" w:name="_GoBack"/>
+      <w:bookmarkEnd w:id="0"/>
+    </w:p>
+    <w:p>
+      <w:pPr>
+        <w:pStyle w:val="ListParagraph"/>
+        <w:numPr>
+          <w:ilvl w:val="0"/>
+          <w:numId w:val="3"/>
+        </w:numPr>
+      </w:pPr>
+      <w:r>
+        <w:t xml:space="preserve">Payroll head </w:t>
+      </w:r>
+    </w:p>
+    <w:p>
+      <w:pPr>
+        <w:pStyle w:val="ListParagraph"/>
+        <w:numPr>
+          <w:ilvl w:val="0"/>
+          <w:numId w:val="3"/>
+        </w:numPr>
+      </w:pPr>
+      <w:r>
+        <w:t xml:space="preserve">Operation </w:t>
+      </w:r>
+    </w:p>
+    <w:p>
+      <w:pPr>
+        <w:pStyle w:val="ListParagraph"/>
+        <w:numPr>
+          <w:ilvl w:val="0"/>
+          <w:numId w:val="3"/>
+        </w:numPr>
+      </w:pPr>
+      <w:r>
+        <w:t xml:space="preserve">Shift head </w:t>
+      </w:r>
+    </w:p>
+    <w:p>
+      <w:pPr>
+        <w:pStyle w:val="ListParagraph"/>
+        <w:numPr>
+          <w:ilvl w:val="0"/>
+          <w:numId w:val="3"/>
+        </w:numPr>
+      </w:pPr>
+      <w:r>
+        <w:t xml:space="preserve">Salary </w:t>
+      </w:r>
+      <w:r>
+        <w:t>Breakdown</w:t>
       </w:r>
     </w:p>
     <w:sectPr>
@@ -340,6 +464,95 @@
     </w:lvl>
   </w:abstractNum>
   <w:abstractNum w:abstractNumId="1" w15:restartNumberingAfterBreak="0">
+    <w:nsid w:val="3E161EB2"/>
+    <w:multiLevelType w:val="hybridMultilevel"/>
+    <w:tmpl w:val="428074F4"/>
+    <w:lvl w:ilvl="0" w:tplc="0409000F">
+      <w:start w:val="1"/>
+      <w:numFmt w:val="decimal"/>
+      <w:lvlText w:val="%1."/>
+      <w:lvlJc w:val="left"/>
+      <w:pPr>
+        <w:ind w:left="720" w:hanging="360"/>
+      </w:pPr>
+      <w:rPr>
+        <w:rFonts w:hint="default"/>
+      </w:rPr>
+    </w:lvl>
+    <w:lvl w:ilvl="1" w:tplc="04090019" w:tentative="1">
+      <w:start w:val="1"/>
+      <w:numFmt w:val="lowerLetter"/>
+      <w:lvlText w:val="%2."/>
+      <w:lvlJc w:val="left"/>
+      <w:pPr>
+        <w:ind w:left="1440" w:hanging="360"/>
+      </w:pPr>
+    </w:lvl>
+    <w:lvl w:ilvl="2" w:tplc="0409001B" w:tentative="1">
+      <w:start w:val="1"/>
+      <w:numFmt w:val="lowerRoman"/>
+      <w:lvlText w:val="%3."/>
+      <w:lvlJc w:val="right"/>
+      <w:pPr>
+        <w:ind w:left="2160" w:hanging="180"/>
+      </w:pPr>
+    </w:lvl>
+    <w:lvl w:ilvl="3" w:tplc="0409000F" w:tentative="1">
+      <w:start w:val="1"/>
+      <w:numFmt w:val="decimal"/>
+      <w:lvlText w:val="%4."/>
+      <w:lvlJc w:val="left"/>
+      <w:pPr>
+        <w:ind w:left="2880" w:hanging="360"/>
+      </w:pPr>
+    </w:lvl>
+    <w:lvl w:ilvl="4" w:tplc="04090019" w:tentative="1">
+      <w:start w:val="1"/>
+      <w:numFmt w:val="lowerLetter"/>
+      <w:lvlText w:val="%5."/>
+      <w:lvlJc w:val="left"/>
+      <w:pPr>
+        <w:ind w:left="3600" w:hanging="360"/>
+      </w:pPr>
+    </w:lvl>
+    <w:lvl w:ilvl="5" w:tplc="0409001B" w:tentative="1">
+      <w:start w:val="1"/>
+      <w:numFmt w:val="lowerRoman"/>
+      <w:lvlText w:val="%6."/>
+      <w:lvlJc w:val="right"/>
+      <w:pPr>
+        <w:ind w:left="4320" w:hanging="180"/>
+      </w:pPr>
+    </w:lvl>
+    <w:lvl w:ilvl="6" w:tplc="0409000F" w:tentative="1">
+      <w:start w:val="1"/>
+      <w:numFmt w:val="decimal"/>
+      <w:lvlText w:val="%7."/>
+      <w:lvlJc w:val="left"/>
+      <w:pPr>
+        <w:ind w:left="5040" w:hanging="360"/>
+      </w:pPr>
+    </w:lvl>
+    <w:lvl w:ilvl="7" w:tplc="04090019" w:tentative="1">
+      <w:start w:val="1"/>
+      <w:numFmt w:val="lowerLetter"/>
+      <w:lvlText w:val="%8."/>
+      <w:lvlJc w:val="left"/>
+      <w:pPr>
+        <w:ind w:left="5760" w:hanging="360"/>
+      </w:pPr>
+    </w:lvl>
+    <w:lvl w:ilvl="8" w:tplc="0409001B" w:tentative="1">
+      <w:start w:val="1"/>
+      <w:numFmt w:val="lowerRoman"/>
+      <w:lvlText w:val="%9."/>
+      <w:lvlJc w:val="right"/>
+      <w:pPr>
+        <w:ind w:left="6480" w:hanging="180"/>
+      </w:pPr>
+    </w:lvl>
+  </w:abstractNum>
+  <w:abstractNum w:abstractNumId="2" w15:restartNumberingAfterBreak="0">
     <w:nsid w:val="3FE576A8"/>
     <w:multiLevelType w:val="hybridMultilevel"/>
     <w:tmpl w:val="84BE0C30"/>
@@ -432,6 +645,9 @@
     <w:abstractNumId w:val="0"/>
   </w:num>
   <w:num w:numId="2">
+    <w:abstractNumId w:val="2"/>
+  </w:num>
+  <w:num w:numId="3">
     <w:abstractNumId w:val="1"/>
   </w:num>
 </w:numbering>

--- a/ERP/ERP.docx
+++ b/ERP/ERP.docx
@@ -260,59 +260,77 @@
         </w:numPr>
       </w:pPr>
       <w:r>
+        <w:t>Branch</w:t>
+      </w:r>
+    </w:p>
+    <w:p>
+      <w:pPr>
+        <w:pStyle w:val="ListParagraph"/>
+        <w:numPr>
+          <w:ilvl w:val="0"/>
+          <w:numId w:val="3"/>
+        </w:numPr>
+      </w:pPr>
+      <w:r>
         <w:t xml:space="preserve">Department </w:t>
       </w:r>
-    </w:p>
-    <w:p>
-      <w:pPr>
-        <w:pStyle w:val="ListParagraph"/>
-        <w:numPr>
-          <w:ilvl w:val="0"/>
-          <w:numId w:val="3"/>
-        </w:numPr>
-      </w:pPr>
-      <w:r>
-        <w:t xml:space="preserve">Grade </w:t>
-      </w:r>
-    </w:p>
-    <w:p>
-      <w:pPr>
-        <w:pStyle w:val="ListParagraph"/>
-        <w:numPr>
-          <w:ilvl w:val="0"/>
-          <w:numId w:val="3"/>
-        </w:numPr>
-      </w:pPr>
-      <w:r>
-        <w:lastRenderedPageBreak/>
-        <w:t>Designation Level</w:t>
-      </w:r>
-    </w:p>
-    <w:p>
-      <w:pPr>
-        <w:pStyle w:val="ListParagraph"/>
-        <w:numPr>
-          <w:ilvl w:val="0"/>
-          <w:numId w:val="3"/>
-        </w:numPr>
-      </w:pPr>
-      <w:r>
-        <w:t xml:space="preserve">Designation </w:t>
-      </w:r>
-    </w:p>
-    <w:p>
-      <w:pPr>
-        <w:pStyle w:val="ListParagraph"/>
-        <w:numPr>
-          <w:ilvl w:val="0"/>
-          <w:numId w:val="3"/>
-        </w:numPr>
-      </w:pPr>
-      <w:r>
-        <w:t xml:space="preserve">Staff category </w:t>
+      <w:r>
+        <w:t>( D</w:t>
       </w:r>
       <w:bookmarkStart w:id="0" w:name="_GoBack"/>
       <w:bookmarkEnd w:id="0"/>
+      <w:r>
+        <w:t>ependent on branch)</w:t>
+      </w:r>
+    </w:p>
+    <w:p>
+      <w:pPr>
+        <w:pStyle w:val="ListParagraph"/>
+        <w:numPr>
+          <w:ilvl w:val="0"/>
+          <w:numId w:val="3"/>
+        </w:numPr>
+      </w:pPr>
+      <w:r>
+        <w:lastRenderedPageBreak/>
+        <w:t xml:space="preserve">Grade </w:t>
+      </w:r>
+    </w:p>
+    <w:p>
+      <w:pPr>
+        <w:pStyle w:val="ListParagraph"/>
+        <w:numPr>
+          <w:ilvl w:val="0"/>
+          <w:numId w:val="3"/>
+        </w:numPr>
+      </w:pPr>
+      <w:r>
+        <w:t>Designation Level</w:t>
+      </w:r>
+    </w:p>
+    <w:p>
+      <w:pPr>
+        <w:pStyle w:val="ListParagraph"/>
+        <w:numPr>
+          <w:ilvl w:val="0"/>
+          <w:numId w:val="3"/>
+        </w:numPr>
+      </w:pPr>
+      <w:r>
+        <w:t xml:space="preserve">Designation </w:t>
+      </w:r>
+    </w:p>
+    <w:p>
+      <w:pPr>
+        <w:pStyle w:val="ListParagraph"/>
+        <w:numPr>
+          <w:ilvl w:val="0"/>
+          <w:numId w:val="3"/>
+        </w:numPr>
+      </w:pPr>
+      <w:r>
+        <w:t xml:space="preserve">Staff category </w:t>
+      </w:r>
     </w:p>
     <w:p>
       <w:pPr>
